--- a/sprint_grupo7/TI/REGRA DE CONDUÇÃO DO PROJETO.docx
+++ b/sprint_grupo7/TI/REGRA DE CONDUÇÃO DO PROJETO.docx
@@ -84,7 +84,7 @@
           <w:sz w:val="28"/>
           <w:szCs w:val="28"/>
         </w:rPr>
-        <w:t>ies</w:t>
+        <w:t>y’s</w:t>
       </w:r>
       <w:proofErr w:type="spellEnd"/>
       <w:r>
@@ -223,6 +223,38 @@
         </w:rPr>
         <w:t xml:space="preserve"> </w:t>
       </w:r>
+      <w:r>
+        <w:rPr>
+          <w:rFonts w:ascii="Arial" w:hAnsi="Arial" w:cs="Arial"/>
+          <w:sz w:val="28"/>
+          <w:szCs w:val="28"/>
+        </w:rPr>
+        <w:t>S</w:t>
+      </w:r>
+      <w:r>
+        <w:rPr>
+          <w:rFonts w:ascii="Arial" w:hAnsi="Arial" w:cs="Arial"/>
+          <w:sz w:val="28"/>
+          <w:szCs w:val="28"/>
+        </w:rPr>
+        <w:t>crum</w:t>
+      </w:r>
+      <w:r>
+        <w:rPr>
+          <w:rFonts w:ascii="Arial" w:hAnsi="Arial" w:cs="Arial"/>
+          <w:sz w:val="28"/>
+          <w:szCs w:val="28"/>
+        </w:rPr>
+        <w:t xml:space="preserve"> M</w:t>
+      </w:r>
+      <w:r>
+        <w:rPr>
+          <w:rFonts w:ascii="Arial" w:hAnsi="Arial" w:cs="Arial"/>
+          <w:sz w:val="28"/>
+          <w:szCs w:val="28"/>
+        </w:rPr>
+        <w:t xml:space="preserve">aster e Project </w:t>
+      </w:r>
       <w:proofErr w:type="spellStart"/>
       <w:r>
         <w:rPr>
@@ -230,25 +262,15 @@
           <w:sz w:val="28"/>
           <w:szCs w:val="28"/>
         </w:rPr>
-        <w:t>scrum</w:t>
-      </w:r>
-      <w:proofErr w:type="spellEnd"/>
-      <w:r>
-        <w:rPr>
-          <w:rFonts w:ascii="Arial" w:hAnsi="Arial" w:cs="Arial"/>
-          <w:sz w:val="28"/>
-          <w:szCs w:val="28"/>
-        </w:rPr>
-        <w:t xml:space="preserve">-master e Project </w:t>
-      </w:r>
-      <w:proofErr w:type="spellStart"/>
-      <w:r>
-        <w:rPr>
-          <w:rFonts w:ascii="Arial" w:hAnsi="Arial" w:cs="Arial"/>
-          <w:sz w:val="28"/>
-          <w:szCs w:val="28"/>
-        </w:rPr>
-        <w:t>owner</w:t>
+        <w:t>O</w:t>
+      </w:r>
+      <w:r>
+        <w:rPr>
+          <w:rFonts w:ascii="Arial" w:hAnsi="Arial" w:cs="Arial"/>
+          <w:sz w:val="28"/>
+          <w:szCs w:val="28"/>
+        </w:rPr>
+        <w:t>wner</w:t>
       </w:r>
       <w:proofErr w:type="spellEnd"/>
       <w:r>

--- a/sprint_grupo7/TI/REGRA DE CONDUÇÃO DO PROJETO.docx
+++ b/sprint_grupo7/TI/REGRA DE CONDUÇÃO DO PROJETO.docx
@@ -59,16 +59,7 @@
           <w:sz w:val="28"/>
           <w:szCs w:val="28"/>
         </w:rPr>
-        <w:t>Reuniões (</w:t>
-      </w:r>
-      <w:proofErr w:type="spellStart"/>
-      <w:r>
-        <w:rPr>
-          <w:rFonts w:ascii="Arial" w:hAnsi="Arial" w:cs="Arial"/>
-          <w:sz w:val="28"/>
-          <w:szCs w:val="28"/>
-        </w:rPr>
-        <w:t>d</w:t>
+        <w:t>Reuniões (d</w:t>
       </w:r>
       <w:r>
         <w:rPr>
@@ -86,7 +77,6 @@
         </w:rPr>
         <w:t>y’s</w:t>
       </w:r>
-      <w:proofErr w:type="spellEnd"/>
       <w:r>
         <w:rPr>
           <w:rFonts w:ascii="Arial" w:hAnsi="Arial" w:cs="Arial"/>
@@ -109,18 +99,8 @@
           <w:sz w:val="28"/>
           <w:szCs w:val="28"/>
         </w:rPr>
-        <w:t xml:space="preserve"> – Presencialmente na </w:t>
-      </w:r>
-      <w:proofErr w:type="spellStart"/>
-      <w:r>
-        <w:rPr>
-          <w:rFonts w:ascii="Arial" w:hAnsi="Arial" w:cs="Arial"/>
-          <w:sz w:val="28"/>
-          <w:szCs w:val="28"/>
-        </w:rPr>
-        <w:t>SPTech</w:t>
-      </w:r>
-      <w:proofErr w:type="spellEnd"/>
+        <w:t xml:space="preserve"> – Presencialmente na SPTech</w:t>
+      </w:r>
     </w:p>
     <w:p>
       <w:pPr>
@@ -165,18 +145,8 @@
           <w:sz w:val="28"/>
           <w:szCs w:val="28"/>
         </w:rPr>
-        <w:t xml:space="preserve"> – Realizadas remotamente via </w:t>
-      </w:r>
-      <w:proofErr w:type="spellStart"/>
-      <w:r>
-        <w:rPr>
-          <w:rFonts w:ascii="Arial" w:hAnsi="Arial" w:cs="Arial"/>
-          <w:sz w:val="28"/>
-          <w:szCs w:val="28"/>
-        </w:rPr>
-        <w:t>Discord</w:t>
-      </w:r>
-      <w:proofErr w:type="spellEnd"/>
+        <w:t xml:space="preserve"> – Realizadas remotamente via Discord</w:t>
+      </w:r>
     </w:p>
     <w:p>
       <w:pPr>
@@ -255,7 +225,6 @@
         </w:rPr>
         <w:t xml:space="preserve">aster e Project </w:t>
       </w:r>
-      <w:proofErr w:type="spellStart"/>
       <w:r>
         <w:rPr>
           <w:rFonts w:ascii="Arial" w:hAnsi="Arial" w:cs="Arial"/>
@@ -270,16 +239,7 @@
           <w:sz w:val="28"/>
           <w:szCs w:val="28"/>
         </w:rPr>
-        <w:t>wner</w:t>
-      </w:r>
-      <w:proofErr w:type="spellEnd"/>
-      <w:r>
-        <w:rPr>
-          <w:rFonts w:ascii="Arial" w:hAnsi="Arial" w:cs="Arial"/>
-          <w:sz w:val="28"/>
-          <w:szCs w:val="28"/>
-        </w:rPr>
-        <w:t xml:space="preserve"> (P</w:t>
+        <w:t>wner (P</w:t>
       </w:r>
       <w:r>
         <w:rPr>
@@ -377,7 +337,15 @@
           <w:sz w:val="28"/>
           <w:szCs w:val="28"/>
         </w:rPr>
-        <w:t>indicador de participação</w:t>
+        <w:t>indicador de participaçã</w:t>
+      </w:r>
+      <w:r>
+        <w:rPr>
+          <w:rFonts w:ascii="Arial" w:hAnsi="Arial" w:cs="Arial"/>
+          <w:sz w:val="28"/>
+          <w:szCs w:val="28"/>
+        </w:rPr>
+        <w:t>o</w:t>
       </w:r>
       <w:r>
         <w:rPr>
